--- a/Dissertation.docx
+++ b/Dissertation.docx
@@ -5,9 +5,653 @@
     <w:p>
       <w:pPr>
         <w:pStyle w:val="Standard"/>
-      </w:pPr>
+        <w:rPr>
+          <w:sz w:val="32"/>
+          <w:szCs w:val="32"/>
+        </w:rPr>
+      </w:pPr>
+      <w:r>
+        <w:rPr>
+          <w:sz w:val="32"/>
+          <w:szCs w:val="32"/>
+        </w:rPr>
+        <w:t>Introduction</w:t>
+      </w:r>
+    </w:p>
+    <w:p>
+      <w:pPr>
+        <w:pStyle w:val="Standard"/>
+        <w:rPr>
+          <w:sz w:val="32"/>
+          <w:szCs w:val="32"/>
+        </w:rPr>
+      </w:pPr>
+      <w:r>
+        <w:rPr>
+          <w:sz w:val="32"/>
+          <w:szCs w:val="32"/>
+        </w:rPr>
+        <w:tab/>
+        <w:t>Description</w:t>
+      </w:r>
+    </w:p>
+    <w:p>
+      <w:pPr>
+        <w:pStyle w:val="Standard"/>
+        <w:rPr>
+          <w:sz w:val="32"/>
+          <w:szCs w:val="32"/>
+        </w:rPr>
+      </w:pPr>
+      <w:r>
+        <w:rPr>
+          <w:sz w:val="32"/>
+          <w:szCs w:val="32"/>
+        </w:rPr>
+        <w:tab/>
+        <w:t>Motivations</w:t>
+      </w:r>
+    </w:p>
+    <w:p>
+      <w:pPr>
+        <w:pStyle w:val="Standard"/>
+        <w:rPr>
+          <w:sz w:val="32"/>
+          <w:szCs w:val="32"/>
+        </w:rPr>
+      </w:pPr>
+      <w:r>
+        <w:rPr>
+          <w:sz w:val="32"/>
+          <w:szCs w:val="32"/>
+        </w:rPr>
+        <w:tab/>
+        <w:t>Specification</w:t>
+      </w:r>
+    </w:p>
+    <w:p>
+      <w:pPr>
+        <w:pStyle w:val="Standard"/>
+        <w:rPr>
+          <w:sz w:val="32"/>
+          <w:szCs w:val="32"/>
+        </w:rPr>
+      </w:pPr>
+      <w:r>
+        <w:rPr>
+          <w:sz w:val="32"/>
+          <w:szCs w:val="32"/>
+        </w:rPr>
+        <w:tab/>
+        <w:t>Objectives</w:t>
+      </w:r>
+      <w:r>
+        <w:rPr>
+          <w:sz w:val="32"/>
+          <w:szCs w:val="32"/>
+        </w:rPr>
+        <w:t xml:space="preserve">, </w:t>
+      </w:r>
+      <w:r>
+        <w:rPr>
+          <w:sz w:val="32"/>
+          <w:szCs w:val="32"/>
+        </w:rPr>
+        <w:t>Aims</w:t>
+      </w:r>
+      <w:r>
+        <w:rPr>
+          <w:sz w:val="32"/>
+          <w:szCs w:val="32"/>
+        </w:rPr>
+        <w:t>, Goals</w:t>
+      </w:r>
+    </w:p>
+    <w:p>
+      <w:pPr>
+        <w:pStyle w:val="Standard"/>
+        <w:rPr>
+          <w:sz w:val="32"/>
+          <w:szCs w:val="32"/>
+        </w:rPr>
+      </w:pPr>
+      <w:r>
+        <w:rPr>
+          <w:sz w:val="32"/>
+          <w:szCs w:val="32"/>
+        </w:rPr>
+        <w:t>Background</w:t>
+      </w:r>
+      <w:r>
+        <w:rPr>
+          <w:sz w:val="32"/>
+          <w:szCs w:val="32"/>
+        </w:rPr>
+        <w:t xml:space="preserve"> (B</w:t>
+      </w:r>
+      <w:r>
+        <w:rPr>
+          <w:sz w:val="32"/>
+          <w:szCs w:val="32"/>
+        </w:rPr>
+        <w:t>ig</w:t>
+      </w:r>
+      <w:r>
+        <w:rPr>
+          <w:sz w:val="32"/>
+          <w:szCs w:val="32"/>
+        </w:rPr>
+        <w:t>)</w:t>
+      </w:r>
+    </w:p>
+    <w:p>
+      <w:pPr>
+        <w:pStyle w:val="Standard"/>
+        <w:rPr>
+          <w:sz w:val="32"/>
+          <w:szCs w:val="32"/>
+        </w:rPr>
+      </w:pPr>
+      <w:r>
+        <w:rPr>
+          <w:sz w:val="32"/>
+          <w:szCs w:val="32"/>
+        </w:rPr>
+        <w:tab/>
+        <w:t>Fundamentals (Definitions and Required Knowledge)</w:t>
+      </w:r>
+    </w:p>
+    <w:p>
+      <w:pPr>
+        <w:pStyle w:val="Standard"/>
+        <w:rPr>
+          <w:sz w:val="32"/>
+          <w:szCs w:val="32"/>
+        </w:rPr>
+      </w:pPr>
+      <w:r>
+        <w:rPr>
+          <w:sz w:val="32"/>
+          <w:szCs w:val="32"/>
+        </w:rPr>
+        <w:tab/>
+      </w:r>
+      <w:r>
+        <w:rPr>
+          <w:sz w:val="32"/>
+          <w:szCs w:val="32"/>
+        </w:rPr>
+        <w:tab/>
+        <w:t>Science of Sound</w:t>
+      </w:r>
+      <w:r>
+        <w:rPr>
+          <w:sz w:val="32"/>
+          <w:szCs w:val="32"/>
+        </w:rPr>
+        <w:t xml:space="preserve"> (Sine waves </w:t>
+      </w:r>
+      <w:proofErr w:type="spellStart"/>
+      <w:proofErr w:type="gramStart"/>
+      <w:r>
+        <w:rPr>
+          <w:sz w:val="32"/>
+          <w:szCs w:val="32"/>
+        </w:rPr>
+        <w:t>f,A</w:t>
+      </w:r>
+      <w:proofErr w:type="gramEnd"/>
+      <w:r>
+        <w:rPr>
+          <w:sz w:val="32"/>
+          <w:szCs w:val="32"/>
+        </w:rPr>
+        <w:t>,p</w:t>
+      </w:r>
+      <w:proofErr w:type="spellEnd"/>
+      <w:r>
+        <w:rPr>
+          <w:sz w:val="32"/>
+          <w:szCs w:val="32"/>
+        </w:rPr>
+        <w:t xml:space="preserve"> </w:t>
+      </w:r>
+      <w:proofErr w:type="spellStart"/>
+      <w:r>
+        <w:rPr>
+          <w:sz w:val="32"/>
+          <w:szCs w:val="32"/>
+        </w:rPr>
+        <w:t>etc</w:t>
+      </w:r>
+      <w:proofErr w:type="spellEnd"/>
+      <w:r>
+        <w:rPr>
+          <w:sz w:val="32"/>
+          <w:szCs w:val="32"/>
+        </w:rPr>
+        <w:t>)</w:t>
+      </w:r>
+    </w:p>
+    <w:p>
+      <w:pPr>
+        <w:pStyle w:val="Standard"/>
+        <w:rPr>
+          <w:sz w:val="32"/>
+          <w:szCs w:val="32"/>
+        </w:rPr>
+      </w:pPr>
+      <w:r>
+        <w:rPr>
+          <w:sz w:val="32"/>
+          <w:szCs w:val="32"/>
+        </w:rPr>
+        <w:tab/>
+      </w:r>
+      <w:r>
+        <w:rPr>
+          <w:sz w:val="32"/>
+          <w:szCs w:val="32"/>
+        </w:rPr>
+        <w:tab/>
+        <w:t>Mathematics</w:t>
+      </w:r>
+      <w:r>
+        <w:rPr>
+          <w:sz w:val="32"/>
+          <w:szCs w:val="32"/>
+        </w:rPr>
+        <w:t xml:space="preserve"> (Fourier, Complex</w:t>
+      </w:r>
+      <w:r>
+        <w:rPr>
+          <w:sz w:val="32"/>
+          <w:szCs w:val="32"/>
+        </w:rPr>
+        <w:t xml:space="preserve"> etc</w:t>
+      </w:r>
       <w:bookmarkStart w:id="0" w:name="_GoBack"/>
       <w:bookmarkEnd w:id="0"/>
+      <w:r>
+        <w:rPr>
+          <w:sz w:val="32"/>
+          <w:szCs w:val="32"/>
+        </w:rPr>
+        <w:t>)</w:t>
+      </w:r>
+    </w:p>
+    <w:p>
+      <w:pPr>
+        <w:pStyle w:val="Standard"/>
+        <w:rPr>
+          <w:sz w:val="32"/>
+          <w:szCs w:val="32"/>
+        </w:rPr>
+      </w:pPr>
+      <w:r>
+        <w:rPr>
+          <w:sz w:val="32"/>
+          <w:szCs w:val="32"/>
+        </w:rPr>
+        <w:tab/>
+      </w:r>
+      <w:r>
+        <w:rPr>
+          <w:sz w:val="32"/>
+          <w:szCs w:val="32"/>
+        </w:rPr>
+        <w:tab/>
+        <w:t>Technology</w:t>
+      </w:r>
+      <w:r>
+        <w:rPr>
+          <w:sz w:val="32"/>
+          <w:szCs w:val="32"/>
+        </w:rPr>
+        <w:t xml:space="preserve"> (Bytes and </w:t>
+      </w:r>
+      <w:proofErr w:type="spellStart"/>
+      <w:r>
+        <w:rPr>
+          <w:sz w:val="32"/>
+          <w:szCs w:val="32"/>
+        </w:rPr>
+        <w:t>ByteBuffers</w:t>
+      </w:r>
+      <w:proofErr w:type="spellEnd"/>
+      <w:r>
+        <w:rPr>
+          <w:sz w:val="32"/>
+          <w:szCs w:val="32"/>
+        </w:rPr>
+        <w:t>, Java Sound</w:t>
+      </w:r>
+      <w:r>
+        <w:rPr>
+          <w:sz w:val="32"/>
+          <w:szCs w:val="32"/>
+        </w:rPr>
+        <w:t xml:space="preserve"> </w:t>
+      </w:r>
+      <w:proofErr w:type="spellStart"/>
+      <w:r>
+        <w:rPr>
+          <w:sz w:val="32"/>
+          <w:szCs w:val="32"/>
+        </w:rPr>
+        <w:t>etc</w:t>
+      </w:r>
+      <w:proofErr w:type="spellEnd"/>
+      <w:r>
+        <w:rPr>
+          <w:sz w:val="32"/>
+          <w:szCs w:val="32"/>
+        </w:rPr>
+        <w:t>)</w:t>
+      </w:r>
+    </w:p>
+    <w:p>
+      <w:pPr>
+        <w:pStyle w:val="Standard"/>
+        <w:rPr>
+          <w:sz w:val="32"/>
+          <w:szCs w:val="32"/>
+        </w:rPr>
+      </w:pPr>
+      <w:r>
+        <w:rPr>
+          <w:sz w:val="32"/>
+          <w:szCs w:val="32"/>
+        </w:rPr>
+        <w:t>Related Work</w:t>
+      </w:r>
+    </w:p>
+    <w:p>
+      <w:pPr>
+        <w:pStyle w:val="Standard"/>
+        <w:rPr>
+          <w:sz w:val="32"/>
+          <w:szCs w:val="32"/>
+        </w:rPr>
+      </w:pPr>
+      <w:r>
+        <w:rPr>
+          <w:sz w:val="32"/>
+          <w:szCs w:val="32"/>
+        </w:rPr>
+        <w:tab/>
+        <w:t>Existing synthesizing techniques</w:t>
+      </w:r>
+    </w:p>
+    <w:p>
+      <w:pPr>
+        <w:pStyle w:val="Standard"/>
+        <w:rPr>
+          <w:sz w:val="32"/>
+          <w:szCs w:val="32"/>
+        </w:rPr>
+      </w:pPr>
+      <w:r>
+        <w:rPr>
+          <w:sz w:val="32"/>
+          <w:szCs w:val="32"/>
+        </w:rPr>
+        <w:tab/>
+        <w:t>Existing Fourier Analysis</w:t>
+      </w:r>
+      <w:r>
+        <w:rPr>
+          <w:sz w:val="32"/>
+          <w:szCs w:val="32"/>
+        </w:rPr>
+        <w:t xml:space="preserve"> and Fourier Algorithms</w:t>
+      </w:r>
+    </w:p>
+    <w:p>
+      <w:pPr>
+        <w:pStyle w:val="Standard"/>
+        <w:rPr>
+          <w:sz w:val="32"/>
+          <w:szCs w:val="32"/>
+        </w:rPr>
+      </w:pPr>
+      <w:r>
+        <w:rPr>
+          <w:sz w:val="32"/>
+          <w:szCs w:val="32"/>
+        </w:rPr>
+        <w:t>Implementation</w:t>
+      </w:r>
+    </w:p>
+    <w:p>
+      <w:pPr>
+        <w:pStyle w:val="Standard"/>
+        <w:rPr>
+          <w:sz w:val="32"/>
+          <w:szCs w:val="32"/>
+        </w:rPr>
+      </w:pPr>
+      <w:r>
+        <w:rPr>
+          <w:sz w:val="32"/>
+          <w:szCs w:val="32"/>
+        </w:rPr>
+        <w:tab/>
+        <w:t>Tools</w:t>
+      </w:r>
+    </w:p>
+    <w:p>
+      <w:pPr>
+        <w:pStyle w:val="Standard"/>
+        <w:rPr>
+          <w:sz w:val="32"/>
+          <w:szCs w:val="32"/>
+        </w:rPr>
+      </w:pPr>
+      <w:r>
+        <w:rPr>
+          <w:sz w:val="32"/>
+          <w:szCs w:val="32"/>
+        </w:rPr>
+        <w:tab/>
+        <w:t>Pipeline</w:t>
+      </w:r>
+    </w:p>
+    <w:p>
+      <w:pPr>
+        <w:pStyle w:val="Standard"/>
+        <w:rPr>
+          <w:sz w:val="32"/>
+          <w:szCs w:val="32"/>
+        </w:rPr>
+      </w:pPr>
+      <w:r>
+        <w:rPr>
+          <w:sz w:val="32"/>
+          <w:szCs w:val="32"/>
+        </w:rPr>
+        <w:tab/>
+        <w:t>Algorithm</w:t>
+      </w:r>
+    </w:p>
+    <w:p>
+      <w:pPr>
+        <w:pStyle w:val="Standard"/>
+        <w:rPr>
+          <w:sz w:val="32"/>
+          <w:szCs w:val="32"/>
+        </w:rPr>
+      </w:pPr>
+      <w:r>
+        <w:rPr>
+          <w:sz w:val="32"/>
+          <w:szCs w:val="32"/>
+        </w:rPr>
+        <w:t>Results and Findings</w:t>
+      </w:r>
+    </w:p>
+    <w:p>
+      <w:pPr>
+        <w:pStyle w:val="Standard"/>
+        <w:rPr>
+          <w:sz w:val="32"/>
+          <w:szCs w:val="32"/>
+        </w:rPr>
+      </w:pPr>
+      <w:r>
+        <w:rPr>
+          <w:sz w:val="32"/>
+          <w:szCs w:val="32"/>
+        </w:rPr>
+        <w:tab/>
+        <w:t>Negative Results (Lossy data</w:t>
+      </w:r>
+      <w:r>
+        <w:rPr>
+          <w:sz w:val="32"/>
+          <w:szCs w:val="32"/>
+        </w:rPr>
+        <w:t xml:space="preserve"> from bit depth</w:t>
+      </w:r>
+      <w:r>
+        <w:rPr>
+          <w:sz w:val="32"/>
+          <w:szCs w:val="32"/>
+        </w:rPr>
+        <w:t>)</w:t>
+      </w:r>
+    </w:p>
+    <w:p>
+      <w:pPr>
+        <w:pStyle w:val="Standard"/>
+        <w:rPr>
+          <w:sz w:val="32"/>
+          <w:szCs w:val="32"/>
+        </w:rPr>
+      </w:pPr>
+      <w:r>
+        <w:rPr>
+          <w:sz w:val="32"/>
+          <w:szCs w:val="32"/>
+        </w:rPr>
+        <w:t>Evaluation</w:t>
+      </w:r>
+    </w:p>
+    <w:p>
+      <w:pPr>
+        <w:pStyle w:val="Standard"/>
+        <w:rPr>
+          <w:sz w:val="32"/>
+          <w:szCs w:val="32"/>
+        </w:rPr>
+      </w:pPr>
+      <w:r>
+        <w:rPr>
+          <w:sz w:val="32"/>
+          <w:szCs w:val="32"/>
+        </w:rPr>
+        <w:t>Software Engineering</w:t>
+      </w:r>
+    </w:p>
+    <w:p>
+      <w:pPr>
+        <w:pStyle w:val="Standard"/>
+        <w:rPr>
+          <w:sz w:val="32"/>
+          <w:szCs w:val="32"/>
+        </w:rPr>
+      </w:pPr>
+      <w:r>
+        <w:rPr>
+          <w:sz w:val="32"/>
+          <w:szCs w:val="32"/>
+        </w:rPr>
+        <w:tab/>
+        <w:t>Software Lifecycle</w:t>
+      </w:r>
+    </w:p>
+    <w:p>
+      <w:pPr>
+        <w:pStyle w:val="Standard"/>
+        <w:rPr>
+          <w:sz w:val="32"/>
+          <w:szCs w:val="32"/>
+        </w:rPr>
+      </w:pPr>
+      <w:r>
+        <w:rPr>
+          <w:sz w:val="32"/>
+          <w:szCs w:val="32"/>
+        </w:rPr>
+        <w:tab/>
+        <w:t>Schedule</w:t>
+      </w:r>
+    </w:p>
+    <w:p>
+      <w:pPr>
+        <w:pStyle w:val="Standard"/>
+        <w:rPr>
+          <w:sz w:val="32"/>
+          <w:szCs w:val="32"/>
+        </w:rPr>
+      </w:pPr>
+      <w:r>
+        <w:rPr>
+          <w:sz w:val="32"/>
+          <w:szCs w:val="32"/>
+        </w:rPr>
+        <w:tab/>
+        <w:t>Testing</w:t>
+      </w:r>
+    </w:p>
+    <w:p>
+      <w:pPr>
+        <w:pStyle w:val="Standard"/>
+        <w:rPr>
+          <w:sz w:val="32"/>
+          <w:szCs w:val="32"/>
+        </w:rPr>
+      </w:pPr>
+      <w:r>
+        <w:rPr>
+          <w:sz w:val="32"/>
+          <w:szCs w:val="32"/>
+        </w:rPr>
+        <w:t>Challenges</w:t>
+      </w:r>
+    </w:p>
+    <w:p>
+      <w:pPr>
+        <w:pStyle w:val="Standard"/>
+        <w:rPr>
+          <w:sz w:val="32"/>
+          <w:szCs w:val="32"/>
+        </w:rPr>
+      </w:pPr>
+      <w:r>
+        <w:rPr>
+          <w:sz w:val="32"/>
+          <w:szCs w:val="32"/>
+        </w:rPr>
+        <w:tab/>
+        <w:t>Phase, Lossy data, difficult literature</w:t>
+      </w:r>
+    </w:p>
+    <w:p>
+      <w:pPr>
+        <w:pStyle w:val="Standard"/>
+        <w:rPr>
+          <w:sz w:val="32"/>
+          <w:szCs w:val="32"/>
+        </w:rPr>
+      </w:pPr>
+      <w:r>
+        <w:rPr>
+          <w:sz w:val="32"/>
+          <w:szCs w:val="32"/>
+        </w:rPr>
+        <w:t>Summary</w:t>
+      </w:r>
     </w:p>
     <w:sectPr>
       <w:pgSz w:w="12240" w:h="15840"/>
